--- a/PopSim2024/InstallationInstructions.docx
+++ b/PopSim2024/InstallationInstructions.docx
@@ -13,13 +13,13 @@
         <w:rPr>
           <w:lang w:val="en-GB"/>
         </w:rPr>
-        <w:t>Dear P</w:t>
-      </w:r>
-      <w:r>
-        <w:rPr>
-          <w:lang w:val="en-GB"/>
-        </w:rPr>
-        <w:t>AGE</w:t>
+        <w:t xml:space="preserve">Dear </w:t>
+      </w:r>
+      <w:r>
+        <w:rPr>
+          <w:lang w:val="en-GB"/>
+        </w:rPr>
+        <w:t>PopSim</w:t>
       </w:r>
       <w:r>
         <w:rPr>
@@ -45,19 +45,13 @@
         <w:rPr>
           <w:lang w:val="en-GB"/>
         </w:rPr>
-        <w:t>The P</w:t>
-      </w:r>
-      <w:r>
-        <w:rPr>
-          <w:lang w:val="en-GB"/>
-        </w:rPr>
-        <w:t>AGE</w:t>
-      </w:r>
-      <w:r>
-        <w:rPr>
-          <w:lang w:val="en-GB"/>
-        </w:rPr>
-        <w:t xml:space="preserve"> meeting is coming closer and closer and preparations to run the course are in full swing! If you want to take full advantage of this hands-on course it means that you need to bring a laptop with the software pre-installed. There is no time to help you with installation issues on the day of the course and so the instructions below will need to be followed to ensure your participation.</w:t>
+        <w:t>PopSim</w:t>
+      </w:r>
+      <w:r>
+        <w:rPr>
+          <w:lang w:val="en-GB"/>
+        </w:rPr>
+        <w:t xml:space="preserve"> is coming closer and preparations to run the course are in full swing! If you want to take full advantage of this hands-on course it means that you need to bring a laptop with the software pre-installed. There is no time to help you with installation issues on the day of the course and so the instructions below will need to be followed to ensure your participation.</w:t>
       </w:r>
     </w:p>
     <w:p>
